--- a/documentos/avance trabajo recopelas.docx
+++ b/documentos/avance trabajo recopelas.docx
@@ -5343,8 +5343,6 @@
           <w:szCs w:val="28"/>
         </w:rPr>
       </w:pPr>
-      <w:bookmarkStart w:id="11" w:name="_GoBack"/>
-      <w:bookmarkEnd w:id="11"/>
       <w:r>
         <w:lastRenderedPageBreak/>
         <w:br w:type="page"/>
@@ -7403,9 +7401,559 @@
       </w:pPr>
       <w:r>
         <w:rPr>
+          <w:noProof/>
           <w:shd w:val="clear" w:color="auto" w:fill="FFF2CC"/>
-        </w:rPr>
-        <w:t xml:space="preserve">Modele la arquitectura de la solución. Identifique los nodos, esquema de alojamiento de cada nodo, los servicios que expone cada nodo con sus operaciones y las conexiones. Justifique la elección de las tecnologías de desarrollo distribuido a utilizar. Elabore un diagrama de despliegue del sistema utilizando UML o cualquier otra notación libre. </w:t>
+          <w:lang w:val="es-PE"/>
+        </w:rPr>
+        <w:drawing>
+          <wp:inline distT="0" distB="0" distL="0" distR="0">
+            <wp:extent cx="5943600" cy="4296410"/>
+            <wp:effectExtent l="0" t="0" r="0" b="8890"/>
+            <wp:docPr id="7" name="0 Imagen"/>
+            <wp:cNvGraphicFramePr>
+              <a:graphicFrameLocks xmlns:a="http://schemas.openxmlformats.org/drawingml/2006/main" noChangeAspect="1"/>
+            </wp:cNvGraphicFramePr>
+            <a:graphic xmlns:a="http://schemas.openxmlformats.org/drawingml/2006/main">
+              <a:graphicData uri="http://schemas.openxmlformats.org/drawingml/2006/picture">
+                <pic:pic xmlns:pic="http://schemas.openxmlformats.org/drawingml/2006/picture">
+                  <pic:nvPicPr>
+                    <pic:cNvPr id="0" name="ARQ_Recopelas.jpg"/>
+                    <pic:cNvPicPr/>
+                  </pic:nvPicPr>
+                  <pic:blipFill>
+                    <a:blip r:embed="rId14">
+                      <a:extLst>
+                        <a:ext uri="{28A0092B-C50C-407E-A947-70E740481C1C}">
+                          <a14:useLocalDpi xmlns:a14="http://schemas.microsoft.com/office/drawing/2010/main" val="0"/>
+                        </a:ext>
+                      </a:extLst>
+                    </a:blip>
+                    <a:stretch>
+                      <a:fillRect/>
+                    </a:stretch>
+                  </pic:blipFill>
+                  <pic:spPr>
+                    <a:xfrm>
+                      <a:off x="0" y="0"/>
+                      <a:ext cx="5943600" cy="4296410"/>
+                    </a:xfrm>
+                    <a:prstGeom prst="rect">
+                      <a:avLst/>
+                    </a:prstGeom>
+                  </pic:spPr>
+                </pic:pic>
+              </a:graphicData>
+            </a:graphic>
+          </wp:inline>
+        </w:drawing>
+      </w:r>
+    </w:p>
+    <w:p>
+      <w:pPr>
+        <w:widowControl w:val="0"/>
+        <w:jc w:val="both"/>
+        <w:rPr>
+          <w:shd w:val="clear" w:color="auto" w:fill="FFF2CC"/>
+        </w:rPr>
+      </w:pPr>
+    </w:p>
+    <w:p>
+      <w:pPr>
+        <w:widowControl w:val="0"/>
+        <w:jc w:val="both"/>
+        <w:rPr>
+          <w:shd w:val="clear" w:color="auto" w:fill="FFF2CC"/>
+        </w:rPr>
+      </w:pPr>
+    </w:p>
+    <w:p>
+      <w:pPr>
+        <w:widowControl w:val="0"/>
+        <w:jc w:val="both"/>
+        <w:rPr>
+          <w:shd w:val="clear" w:color="auto" w:fill="FFF2CC"/>
+        </w:rPr>
+      </w:pPr>
+    </w:p>
+    <w:p>
+      <w:pPr>
+        <w:widowControl w:val="0"/>
+        <w:jc w:val="both"/>
+        <w:rPr>
+          <w:shd w:val="clear" w:color="auto" w:fill="FFF2CC"/>
+        </w:rPr>
+      </w:pPr>
+    </w:p>
+    <w:p>
+      <w:pPr>
+        <w:widowControl w:val="0"/>
+        <w:jc w:val="both"/>
+        <w:rPr>
+          <w:shd w:val="clear" w:color="auto" w:fill="FFF2CC"/>
+        </w:rPr>
+      </w:pPr>
+    </w:p>
+    <w:p>
+      <w:pPr>
+        <w:widowControl w:val="0"/>
+        <w:jc w:val="both"/>
+        <w:rPr>
+          <w:shd w:val="clear" w:color="auto" w:fill="FFF2CC"/>
+        </w:rPr>
+      </w:pPr>
+    </w:p>
+    <w:p>
+      <w:pPr>
+        <w:widowControl w:val="0"/>
+        <w:jc w:val="both"/>
+        <w:rPr>
+          <w:shd w:val="clear" w:color="auto" w:fill="FFF2CC"/>
+        </w:rPr>
+      </w:pPr>
+    </w:p>
+    <w:p>
+      <w:pPr>
+        <w:widowControl w:val="0"/>
+        <w:jc w:val="both"/>
+        <w:rPr>
+          <w:shd w:val="clear" w:color="auto" w:fill="FFF2CC"/>
+        </w:rPr>
+      </w:pPr>
+    </w:p>
+    <w:p>
+      <w:pPr>
+        <w:widowControl w:val="0"/>
+        <w:jc w:val="both"/>
+        <w:rPr>
+          <w:shd w:val="clear" w:color="auto" w:fill="FFF2CC"/>
+        </w:rPr>
+      </w:pPr>
+    </w:p>
+    <w:p>
+      <w:pPr>
+        <w:widowControl w:val="0"/>
+        <w:jc w:val="both"/>
+        <w:rPr>
+          <w:shd w:val="clear" w:color="auto" w:fill="FFF2CC"/>
+        </w:rPr>
+      </w:pPr>
+    </w:p>
+    <w:p>
+      <w:pPr>
+        <w:widowControl w:val="0"/>
+        <w:jc w:val="both"/>
+        <w:rPr>
+          <w:shd w:val="clear" w:color="auto" w:fill="FFF2CC"/>
+        </w:rPr>
+      </w:pPr>
+    </w:p>
+    <w:p>
+      <w:pPr>
+        <w:widowControl w:val="0"/>
+        <w:jc w:val="both"/>
+        <w:rPr>
+          <w:shd w:val="clear" w:color="auto" w:fill="FFF2CC"/>
+        </w:rPr>
+      </w:pPr>
+    </w:p>
+    <w:p>
+      <w:pPr>
+        <w:widowControl w:val="0"/>
+        <w:jc w:val="both"/>
+        <w:rPr>
+          <w:shd w:val="clear" w:color="auto" w:fill="FFF2CC"/>
+        </w:rPr>
+      </w:pPr>
+    </w:p>
+    <w:p>
+      <w:pPr>
+        <w:widowControl w:val="0"/>
+        <w:jc w:val="both"/>
+        <w:rPr>
+          <w:shd w:val="clear" w:color="auto" w:fill="FFF2CC"/>
+        </w:rPr>
+      </w:pPr>
+    </w:p>
+    <w:p>
+      <w:pPr>
+        <w:widowControl w:val="0"/>
+        <w:jc w:val="both"/>
+        <w:rPr>
+          <w:shd w:val="clear" w:color="auto" w:fill="FFF2CC"/>
+        </w:rPr>
+      </w:pPr>
+    </w:p>
+    <w:p>
+      <w:pPr>
+        <w:pStyle w:val="Sinespaciado"/>
+        <w:rPr>
+          <w:b/>
+        </w:rPr>
+      </w:pPr>
+      <w:r>
+        <w:rPr>
+          <w:b/>
+        </w:rPr>
+        <w:t>Diagrama de flujo</w:t>
+      </w:r>
+      <w:r>
+        <w:rPr>
+          <w:b/>
+        </w:rPr>
+        <w:t xml:space="preserve"> del proceso general</w:t>
+      </w:r>
+    </w:p>
+    <w:p>
+      <w:pPr>
+        <w:widowControl w:val="0"/>
+        <w:pBdr>
+          <w:top w:val="nil"/>
+        </w:pBdr>
+        <w:jc w:val="both"/>
+        <w:rPr>
+          <w:shd w:val="clear" w:color="auto" w:fill="FFF2CC"/>
+        </w:rPr>
+      </w:pPr>
+    </w:p>
+    <w:p>
+      <w:pPr>
+        <w:widowControl w:val="0"/>
+        <w:pBdr>
+          <w:top w:val="nil"/>
+        </w:pBdr>
+        <w:jc w:val="both"/>
+        <w:rPr>
+          <w:shd w:val="clear" w:color="auto" w:fill="FFF2CC"/>
+        </w:rPr>
+      </w:pPr>
+      <w:r>
+        <w:rPr>
+          <w:noProof/>
+          <w:shd w:val="clear" w:color="auto" w:fill="FFF2CC"/>
+          <w:lang w:val="es-PE"/>
+        </w:rPr>
+        <w:lastRenderedPageBreak/>
+        <w:drawing>
+          <wp:inline distT="0" distB="0" distL="0" distR="0" wp14:anchorId="337BFB61" wp14:editId="36677588">
+            <wp:extent cx="5943600" cy="6924675"/>
+            <wp:effectExtent l="0" t="0" r="0" b="9525"/>
+            <wp:docPr id="8" name="0 Imagen"/>
+            <wp:cNvGraphicFramePr>
+              <a:graphicFrameLocks xmlns:a="http://schemas.openxmlformats.org/drawingml/2006/main" noChangeAspect="1"/>
+            </wp:cNvGraphicFramePr>
+            <a:graphic xmlns:a="http://schemas.openxmlformats.org/drawingml/2006/main">
+              <a:graphicData uri="http://schemas.openxmlformats.org/drawingml/2006/picture">
+                <pic:pic xmlns:pic="http://schemas.openxmlformats.org/drawingml/2006/picture">
+                  <pic:nvPicPr>
+                    <pic:cNvPr id="0" name="flujo.png"/>
+                    <pic:cNvPicPr/>
+                  </pic:nvPicPr>
+                  <pic:blipFill>
+                    <a:blip r:embed="rId15">
+                      <a:extLst>
+                        <a:ext uri="{28A0092B-C50C-407E-A947-70E740481C1C}">
+                          <a14:useLocalDpi xmlns:a14="http://schemas.microsoft.com/office/drawing/2010/main" val="0"/>
+                        </a:ext>
+                      </a:extLst>
+                    </a:blip>
+                    <a:stretch>
+                      <a:fillRect/>
+                    </a:stretch>
+                  </pic:blipFill>
+                  <pic:spPr>
+                    <a:xfrm>
+                      <a:off x="0" y="0"/>
+                      <a:ext cx="5943600" cy="6924675"/>
+                    </a:xfrm>
+                    <a:prstGeom prst="rect">
+                      <a:avLst/>
+                    </a:prstGeom>
+                  </pic:spPr>
+                </pic:pic>
+              </a:graphicData>
+            </a:graphic>
+          </wp:inline>
+        </w:drawing>
+      </w:r>
+    </w:p>
+    <w:p>
+      <w:pPr>
+        <w:widowControl w:val="0"/>
+        <w:pBdr>
+          <w:top w:val="nil"/>
+        </w:pBdr>
+        <w:jc w:val="both"/>
+        <w:rPr>
+          <w:shd w:val="clear" w:color="auto" w:fill="FFF2CC"/>
+        </w:rPr>
+      </w:pPr>
+    </w:p>
+    <w:p>
+      <w:pPr>
+        <w:pStyle w:val="Sinespaciado"/>
+        <w:rPr>
+          <w:b/>
+        </w:rPr>
+      </w:pPr>
+      <w:r>
+        <w:rPr>
+          <w:b/>
+        </w:rPr>
+        <w:t>Diagrama de flujo de proceso secundario</w:t>
+      </w:r>
+      <w:r>
+        <w:rPr>
+          <w:b/>
+        </w:rPr>
+        <w:t xml:space="preserve"> interno</w:t>
+      </w:r>
+    </w:p>
+    <w:p>
+      <w:pPr>
+        <w:widowControl w:val="0"/>
+        <w:pBdr>
+          <w:top w:val="nil"/>
+        </w:pBdr>
+        <w:jc w:val="both"/>
+        <w:rPr>
+          <w:shd w:val="clear" w:color="auto" w:fill="FFF2CC"/>
+        </w:rPr>
+      </w:pPr>
+      <w:r>
+        <w:rPr>
+          <w:noProof/>
+          <w:lang w:val="es-PE"/>
+        </w:rPr>
+        <w:lastRenderedPageBreak/>
+        <w:drawing>
+          <wp:inline distT="0" distB="0" distL="0" distR="0" wp14:anchorId="5845ECAF" wp14:editId="477F4477">
+            <wp:extent cx="3124200" cy="2867025"/>
+            <wp:effectExtent l="0" t="0" r="0" b="9525"/>
+            <wp:docPr id="9" name="Imagen 9"/>
+            <wp:cNvGraphicFramePr>
+              <a:graphicFrameLocks xmlns:a="http://schemas.openxmlformats.org/drawingml/2006/main" noChangeAspect="1"/>
+            </wp:cNvGraphicFramePr>
+            <a:graphic xmlns:a="http://schemas.openxmlformats.org/drawingml/2006/main">
+              <a:graphicData uri="http://schemas.openxmlformats.org/drawingml/2006/picture">
+                <pic:pic xmlns:pic="http://schemas.openxmlformats.org/drawingml/2006/picture">
+                  <pic:nvPicPr>
+                    <pic:cNvPr id="0" name=""/>
+                    <pic:cNvPicPr/>
+                  </pic:nvPicPr>
+                  <pic:blipFill>
+                    <a:blip r:embed="rId16"/>
+                    <a:stretch>
+                      <a:fillRect/>
+                    </a:stretch>
+                  </pic:blipFill>
+                  <pic:spPr>
+                    <a:xfrm>
+                      <a:off x="0" y="0"/>
+                      <a:ext cx="3124200" cy="2867025"/>
+                    </a:xfrm>
+                    <a:prstGeom prst="rect">
+                      <a:avLst/>
+                    </a:prstGeom>
+                  </pic:spPr>
+                </pic:pic>
+              </a:graphicData>
+            </a:graphic>
+          </wp:inline>
+        </w:drawing>
+      </w:r>
+    </w:p>
+    <w:p>
+      <w:pPr>
+        <w:widowControl w:val="0"/>
+        <w:pBdr>
+          <w:top w:val="nil"/>
+        </w:pBdr>
+        <w:jc w:val="both"/>
+        <w:rPr>
+          <w:shd w:val="clear" w:color="auto" w:fill="FFF2CC"/>
+        </w:rPr>
+      </w:pPr>
+    </w:p>
+    <w:p>
+      <w:pPr>
+        <w:pStyle w:val="Sinespaciado"/>
+      </w:pPr>
+      <w:r>
+        <w:t>Las tecnologías utilizadas en el sistema son:</w:t>
+      </w:r>
+    </w:p>
+    <w:p>
+      <w:pPr>
+        <w:pStyle w:val="Sinespaciado"/>
+        <w:rPr>
+          <w:b/>
+        </w:rPr>
+      </w:pPr>
+    </w:p>
+    <w:p>
+      <w:pPr>
+        <w:pStyle w:val="Sinespaciado"/>
+        <w:numPr>
+          <w:ilvl w:val="0"/>
+          <w:numId w:val="7"/>
+        </w:numPr>
+        <w:rPr>
+          <w:b/>
+        </w:rPr>
+      </w:pPr>
+      <w:r>
+        <w:rPr>
+          <w:b/>
+        </w:rPr>
+        <w:t>REST</w:t>
+      </w:r>
+      <w:r>
+        <w:rPr>
+          <w:b/>
+        </w:rPr>
+        <w:t>:</w:t>
+      </w:r>
+    </w:p>
+    <w:p>
+      <w:pPr>
+        <w:pStyle w:val="Sinespaciado"/>
+        <w:ind w:left="720"/>
+        <w:jc w:val="both"/>
+      </w:pPr>
+      <w:r>
+        <w:t xml:space="preserve">La aplicación está diseñada en base a REST, desde el proceso de </w:t>
+      </w:r>
+      <w:proofErr w:type="spellStart"/>
+      <w:r>
+        <w:t>logueo</w:t>
+      </w:r>
+      <w:proofErr w:type="spellEnd"/>
+      <w:r>
+        <w:t xml:space="preserve"> y registro de usuario, recomendación de película, registro de actividad y preferencias del usuario. Se emplearon los métodos estándar de GET, PUT y POST para, mediante archivos JSON, comunicar la data del usuario hacia el sistema y la Base de Datos. Empleamos REST junto con JSON porque es la solución más simple y ligera para implementar. Las consultas realizadas no son de mayor complejidad por lo que se le dio prioridad a agilizar la interacción entre el usuario y el aplicativo, así como a la futura escalabilidad. Este sistema está pensado para soportar a un número masivo de usuarios, por lo que el modelo REST nos daba mayor oportunidad de escalabilidad y manejo de concurrencia.</w:t>
+      </w:r>
+    </w:p>
+    <w:p>
+      <w:pPr>
+        <w:pStyle w:val="Sinespaciado"/>
+        <w:ind w:left="720"/>
+        <w:jc w:val="both"/>
+      </w:pPr>
+    </w:p>
+    <w:p>
+      <w:pPr>
+        <w:pStyle w:val="Sinespaciado"/>
+        <w:numPr>
+          <w:ilvl w:val="0"/>
+          <w:numId w:val="7"/>
+        </w:numPr>
+        <w:jc w:val="both"/>
+        <w:rPr>
+          <w:b/>
+        </w:rPr>
+      </w:pPr>
+      <w:r>
+        <w:rPr>
+          <w:b/>
+        </w:rPr>
+        <w:t>Mensajería:</w:t>
+      </w:r>
+    </w:p>
+    <w:p>
+      <w:pPr>
+        <w:pStyle w:val="Sinespaciado"/>
+        <w:ind w:left="720"/>
+        <w:jc w:val="both"/>
+      </w:pPr>
+      <w:r>
+        <w:t>El proceso de registro tiene una funcionalidad de verificación asíncrona de los datos de tarjeta de crédito del usuario. En este proceso se encola la información del usuario para posteriormente ser enviada al API de verificación del proveedor correspondiente, luego de lo cual se le enviará un mail al usuario validando su suscripción. Mientras se realiza este proceso, el usuario recibe una notificación en la que se le confirma que sus datos fueron recibidos, de esta forma no es necesario que el usuario espere en línea todo el proceso de validación y así se libera de la aplicación.</w:t>
+      </w:r>
+    </w:p>
+    <w:p>
+      <w:pPr>
+        <w:pStyle w:val="Sinespaciado"/>
+        <w:ind w:left="720"/>
+        <w:jc w:val="both"/>
+      </w:pPr>
+      <w:r>
+        <w:t xml:space="preserve">Se utiliza mensajería asíncrona con </w:t>
+      </w:r>
+      <w:proofErr w:type="spellStart"/>
+      <w:r>
+        <w:t>ActiveMQ</w:t>
+      </w:r>
+      <w:proofErr w:type="spellEnd"/>
+      <w:r>
+        <w:t xml:space="preserve"> como </w:t>
+      </w:r>
+      <w:proofErr w:type="spellStart"/>
+      <w:r>
+        <w:t>broker</w:t>
+      </w:r>
+      <w:proofErr w:type="spellEnd"/>
+      <w:r>
+        <w:t xml:space="preserve"> de mensajería.</w:t>
+      </w:r>
+    </w:p>
+    <w:p>
+      <w:pPr>
+        <w:pStyle w:val="Sinespaciado"/>
+        <w:ind w:left="720"/>
+        <w:jc w:val="both"/>
+        <w:rPr>
+          <w:b/>
+        </w:rPr>
+      </w:pPr>
+    </w:p>
+    <w:p>
+      <w:pPr>
+        <w:pStyle w:val="Sinespaciado"/>
+        <w:numPr>
+          <w:ilvl w:val="0"/>
+          <w:numId w:val="7"/>
+        </w:numPr>
+        <w:jc w:val="both"/>
+        <w:rPr>
+          <w:b/>
+        </w:rPr>
+      </w:pPr>
+      <w:proofErr w:type="spellStart"/>
+      <w:r>
+        <w:rPr>
+          <w:b/>
+        </w:rPr>
+        <w:t>APIs</w:t>
+      </w:r>
+      <w:proofErr w:type="spellEnd"/>
+      <w:r>
+        <w:rPr>
+          <w:b/>
+        </w:rPr>
+        <w:t>:</w:t>
+      </w:r>
+    </w:p>
+    <w:p>
+      <w:pPr>
+        <w:pStyle w:val="Sinespaciado"/>
+        <w:ind w:left="720"/>
+        <w:jc w:val="both"/>
+      </w:pPr>
+      <w:r>
+        <w:t>Adicionalmente, para mantener la base de datos actualizada, el sistema hace uso de llamadas al API de IMDB mediante scripts en PHP y Python que se encargan de verificar los títulos agregados cada semana, reconocer títulos nuevos y adicionarlos a la BD. Este proceso se realiza de manera automatizada a través de un CRON programado cada semana.</w:t>
+      </w:r>
+    </w:p>
+    <w:p>
+      <w:pPr>
+        <w:pStyle w:val="Sinespaciado"/>
+        <w:ind w:left="720"/>
+        <w:rPr>
+          <w:b/>
+        </w:rPr>
+      </w:pPr>
+      <w:r>
+        <w:rPr>
+          <w:b/>
+        </w:rPr>
+        <w:t xml:space="preserve"> </w:t>
       </w:r>
     </w:p>
     <w:p>
@@ -7414,11 +7962,529 @@
         <w:keepNext w:val="0"/>
         <w:keepLines w:val="0"/>
         <w:widowControl w:val="0"/>
-      </w:pPr>
-      <w:bookmarkStart w:id="12" w:name="_wwqgbfjqym8e" w:colFirst="0" w:colLast="0"/>
+        <w:pBdr>
+          <w:top w:val="nil"/>
+        </w:pBdr>
+      </w:pPr>
+      <w:bookmarkStart w:id="11" w:name="_wwqgbfjqym8e" w:colFirst="0" w:colLast="0"/>
+      <w:bookmarkEnd w:id="11"/>
+      <w:r>
+        <w:lastRenderedPageBreak/>
+        <w:t>Desarrollo del sistema</w:t>
+      </w:r>
+    </w:p>
+    <w:p>
+      <w:pPr>
+        <w:pStyle w:val="Sinespaciado"/>
+      </w:pPr>
+      <w:r>
+        <w:t>Sprint 1</w:t>
+      </w:r>
+    </w:p>
+    <w:p>
+      <w:pPr>
+        <w:pStyle w:val="Sinespaciado"/>
+        <w:numPr>
+          <w:ilvl w:val="0"/>
+          <w:numId w:val="7"/>
+        </w:numPr>
+      </w:pPr>
+      <w:r>
+        <w:t>Capa de presentación del sistema (</w:t>
+      </w:r>
+      <w:proofErr w:type="spellStart"/>
+      <w:r>
+        <w:t>screenshots</w:t>
+      </w:r>
+      <w:proofErr w:type="spellEnd"/>
+      <w:r>
+        <w:t>)</w:t>
+      </w:r>
+    </w:p>
+    <w:p>
+      <w:pPr>
+        <w:widowControl w:val="0"/>
+        <w:ind w:left="720"/>
+        <w:contextualSpacing/>
+        <w:jc w:val="both"/>
+      </w:pPr>
+    </w:p>
+    <w:p>
+      <w:pPr>
+        <w:pStyle w:val="Sinespaciado"/>
+        <w:numPr>
+          <w:ilvl w:val="0"/>
+          <w:numId w:val="7"/>
+        </w:numPr>
+      </w:pPr>
+      <w:r>
+        <w:t>Servicio REST</w:t>
+      </w:r>
+    </w:p>
+    <w:p>
+      <w:pPr>
+        <w:pStyle w:val="Prrafodelista"/>
+      </w:pPr>
+    </w:p>
+    <w:p>
+      <w:pPr>
+        <w:pStyle w:val="Sinespaciado"/>
+        <w:ind w:left="720"/>
+      </w:pPr>
+      <w:bookmarkStart w:id="12" w:name="_GoBack"/>
       <w:bookmarkEnd w:id="12"/>
-      <w:r>
-        <w:t>Desarrollo del sistema</w:t>
+    </w:p>
+    <w:p>
+      <w:pPr>
+        <w:pStyle w:val="Prrafodelista"/>
+      </w:pPr>
+    </w:p>
+    <w:p>
+      <w:pPr>
+        <w:pStyle w:val="Sinespaciado"/>
+        <w:numPr>
+          <w:ilvl w:val="0"/>
+          <w:numId w:val="7"/>
+        </w:numPr>
+      </w:pPr>
+      <w:r>
+        <w:t>Script para llamada al API</w:t>
+      </w:r>
+    </w:p>
+    <w:p>
+      <w:pPr>
+        <w:pStyle w:val="Prrafodelista"/>
+        <w:rPr>
+          <w:b/>
+        </w:rPr>
+      </w:pPr>
+    </w:p>
+    <w:p>
+      <w:pPr>
+        <w:pStyle w:val="Sinespaciado"/>
+        <w:numPr>
+          <w:ilvl w:val="0"/>
+          <w:numId w:val="9"/>
+        </w:numPr>
+      </w:pPr>
+      <w:r>
+        <w:t xml:space="preserve">Guardado de </w:t>
+      </w:r>
+      <w:proofErr w:type="spellStart"/>
+      <w:r>
+        <w:t>Id’s</w:t>
+      </w:r>
+      <w:proofErr w:type="spellEnd"/>
+      <w:r>
+        <w:t xml:space="preserve"> en la BD</w:t>
+      </w:r>
+    </w:p>
+    <w:p>
+      <w:pPr>
+        <w:pStyle w:val="Sinespaciado"/>
+        <w:ind w:left="720"/>
+        <w:rPr>
+          <w:b/>
+        </w:rPr>
+      </w:pPr>
+      <w:r>
+        <w:rPr>
+          <w:noProof/>
+          <w:lang w:val="es-PE"/>
+        </w:rPr>
+        <w:drawing>
+          <wp:anchor distT="0" distB="0" distL="114300" distR="114300" simplePos="0" relativeHeight="251660288" behindDoc="0" locked="0" layoutInCell="1" allowOverlap="1" wp14:anchorId="6BD6347E" wp14:editId="13A8C694">
+            <wp:simplePos x="0" y="0"/>
+            <wp:positionH relativeFrom="column">
+              <wp:posOffset>457200</wp:posOffset>
+            </wp:positionH>
+            <wp:positionV relativeFrom="paragraph">
+              <wp:posOffset>5080</wp:posOffset>
+            </wp:positionV>
+            <wp:extent cx="5200650" cy="3351530"/>
+            <wp:effectExtent l="0" t="0" r="0" b="1270"/>
+            <wp:wrapTopAndBottom/>
+            <wp:docPr id="11" name="Imagen 11"/>
+            <wp:cNvGraphicFramePr>
+              <a:graphicFrameLocks xmlns:a="http://schemas.openxmlformats.org/drawingml/2006/main" noChangeAspect="1"/>
+            </wp:cNvGraphicFramePr>
+            <a:graphic xmlns:a="http://schemas.openxmlformats.org/drawingml/2006/main">
+              <a:graphicData uri="http://schemas.openxmlformats.org/drawingml/2006/picture">
+                <pic:pic xmlns:pic="http://schemas.openxmlformats.org/drawingml/2006/picture">
+                  <pic:nvPicPr>
+                    <pic:cNvPr id="0" name=""/>
+                    <pic:cNvPicPr/>
+                  </pic:nvPicPr>
+                  <pic:blipFill>
+                    <a:blip r:embed="rId17">
+                      <a:extLst>
+                        <a:ext uri="{28A0092B-C50C-407E-A947-70E740481C1C}">
+                          <a14:useLocalDpi xmlns:a14="http://schemas.microsoft.com/office/drawing/2010/main" val="0"/>
+                        </a:ext>
+                      </a:extLst>
+                    </a:blip>
+                    <a:stretch>
+                      <a:fillRect/>
+                    </a:stretch>
+                  </pic:blipFill>
+                  <pic:spPr>
+                    <a:xfrm>
+                      <a:off x="0" y="0"/>
+                      <a:ext cx="5200650" cy="3351530"/>
+                    </a:xfrm>
+                    <a:prstGeom prst="rect">
+                      <a:avLst/>
+                    </a:prstGeom>
+                  </pic:spPr>
+                </pic:pic>
+              </a:graphicData>
+            </a:graphic>
+            <wp14:sizeRelH relativeFrom="page">
+              <wp14:pctWidth>0</wp14:pctWidth>
+            </wp14:sizeRelH>
+            <wp14:sizeRelV relativeFrom="page">
+              <wp14:pctHeight>0</wp14:pctHeight>
+            </wp14:sizeRelV>
+          </wp:anchor>
+        </w:drawing>
+      </w:r>
+    </w:p>
+    <w:p>
+      <w:pPr>
+        <w:pStyle w:val="Sinespaciado"/>
+        <w:ind w:left="720"/>
+        <w:rPr>
+          <w:b/>
+        </w:rPr>
+      </w:pPr>
+      <w:r>
+        <w:rPr>
+          <w:noProof/>
+          <w:lang w:val="es-PE"/>
+        </w:rPr>
+        <w:lastRenderedPageBreak/>
+        <w:drawing>
+          <wp:anchor distT="0" distB="0" distL="114300" distR="114300" simplePos="0" relativeHeight="251659264" behindDoc="0" locked="0" layoutInCell="1" allowOverlap="1">
+            <wp:simplePos x="0" y="0"/>
+            <wp:positionH relativeFrom="column">
+              <wp:posOffset>457200</wp:posOffset>
+            </wp:positionH>
+            <wp:positionV relativeFrom="paragraph">
+              <wp:posOffset>-381000</wp:posOffset>
+            </wp:positionV>
+            <wp:extent cx="5162550" cy="4265295"/>
+            <wp:effectExtent l="0" t="0" r="0" b="1905"/>
+            <wp:wrapTopAndBottom/>
+            <wp:docPr id="10" name="Imagen 10"/>
+            <wp:cNvGraphicFramePr>
+              <a:graphicFrameLocks xmlns:a="http://schemas.openxmlformats.org/drawingml/2006/main" noChangeAspect="1"/>
+            </wp:cNvGraphicFramePr>
+            <a:graphic xmlns:a="http://schemas.openxmlformats.org/drawingml/2006/main">
+              <a:graphicData uri="http://schemas.openxmlformats.org/drawingml/2006/picture">
+                <pic:pic xmlns:pic="http://schemas.openxmlformats.org/drawingml/2006/picture">
+                  <pic:nvPicPr>
+                    <pic:cNvPr id="0" name=""/>
+                    <pic:cNvPicPr/>
+                  </pic:nvPicPr>
+                  <pic:blipFill>
+                    <a:blip r:embed="rId18">
+                      <a:extLst>
+                        <a:ext uri="{28A0092B-C50C-407E-A947-70E740481C1C}">
+                          <a14:useLocalDpi xmlns:a14="http://schemas.microsoft.com/office/drawing/2010/main" val="0"/>
+                        </a:ext>
+                      </a:extLst>
+                    </a:blip>
+                    <a:stretch>
+                      <a:fillRect/>
+                    </a:stretch>
+                  </pic:blipFill>
+                  <pic:spPr>
+                    <a:xfrm>
+                      <a:off x="0" y="0"/>
+                      <a:ext cx="5162550" cy="4265295"/>
+                    </a:xfrm>
+                    <a:prstGeom prst="rect">
+                      <a:avLst/>
+                    </a:prstGeom>
+                  </pic:spPr>
+                </pic:pic>
+              </a:graphicData>
+            </a:graphic>
+            <wp14:sizeRelH relativeFrom="page">
+              <wp14:pctWidth>0</wp14:pctWidth>
+            </wp14:sizeRelH>
+            <wp14:sizeRelV relativeFrom="page">
+              <wp14:pctHeight>0</wp14:pctHeight>
+            </wp14:sizeRelV>
+          </wp:anchor>
+        </w:drawing>
+      </w:r>
+    </w:p>
+    <w:p>
+      <w:pPr>
+        <w:pStyle w:val="Sinespaciado"/>
+        <w:ind w:left="720"/>
+        <w:rPr>
+          <w:b/>
+        </w:rPr>
+      </w:pPr>
+    </w:p>
+    <w:p>
+      <w:pPr>
+        <w:pStyle w:val="Sinespaciado"/>
+        <w:ind w:left="720"/>
+      </w:pPr>
+      <w:r>
+        <w:t>Resultado:</w:t>
+      </w:r>
+    </w:p>
+    <w:p>
+      <w:pPr>
+        <w:pStyle w:val="Sinespaciado"/>
+        <w:ind w:left="720"/>
+        <w:rPr>
+          <w:b/>
+        </w:rPr>
+      </w:pPr>
+      <w:r>
+        <w:rPr>
+          <w:noProof/>
+          <w:lang w:val="es-PE"/>
+        </w:rPr>
+        <w:drawing>
+          <wp:anchor distT="0" distB="0" distL="114300" distR="114300" simplePos="0" relativeHeight="251658240" behindDoc="0" locked="0" layoutInCell="1" allowOverlap="1" wp14:anchorId="13A7CC4B" wp14:editId="27551890">
+            <wp:simplePos x="0" y="0"/>
+            <wp:positionH relativeFrom="column">
+              <wp:posOffset>819150</wp:posOffset>
+            </wp:positionH>
+            <wp:positionV relativeFrom="paragraph">
+              <wp:posOffset>179070</wp:posOffset>
+            </wp:positionV>
+            <wp:extent cx="3790950" cy="4033520"/>
+            <wp:effectExtent l="0" t="0" r="0" b="5080"/>
+            <wp:wrapTopAndBottom/>
+            <wp:docPr id="12" name="Imagen 12"/>
+            <wp:cNvGraphicFramePr>
+              <a:graphicFrameLocks xmlns:a="http://schemas.openxmlformats.org/drawingml/2006/main" noChangeAspect="1"/>
+            </wp:cNvGraphicFramePr>
+            <a:graphic xmlns:a="http://schemas.openxmlformats.org/drawingml/2006/main">
+              <a:graphicData uri="http://schemas.openxmlformats.org/drawingml/2006/picture">
+                <pic:pic xmlns:pic="http://schemas.openxmlformats.org/drawingml/2006/picture">
+                  <pic:nvPicPr>
+                    <pic:cNvPr id="0" name=""/>
+                    <pic:cNvPicPr/>
+                  </pic:nvPicPr>
+                  <pic:blipFill>
+                    <a:blip r:embed="rId19">
+                      <a:extLst>
+                        <a:ext uri="{28A0092B-C50C-407E-A947-70E740481C1C}">
+                          <a14:useLocalDpi xmlns:a14="http://schemas.microsoft.com/office/drawing/2010/main" val="0"/>
+                        </a:ext>
+                      </a:extLst>
+                    </a:blip>
+                    <a:stretch>
+                      <a:fillRect/>
+                    </a:stretch>
+                  </pic:blipFill>
+                  <pic:spPr>
+                    <a:xfrm>
+                      <a:off x="0" y="0"/>
+                      <a:ext cx="3790950" cy="4033520"/>
+                    </a:xfrm>
+                    <a:prstGeom prst="rect">
+                      <a:avLst/>
+                    </a:prstGeom>
+                  </pic:spPr>
+                </pic:pic>
+              </a:graphicData>
+            </a:graphic>
+            <wp14:sizeRelH relativeFrom="page">
+              <wp14:pctWidth>0</wp14:pctWidth>
+            </wp14:sizeRelH>
+            <wp14:sizeRelV relativeFrom="page">
+              <wp14:pctHeight>0</wp14:pctHeight>
+            </wp14:sizeRelV>
+          </wp:anchor>
+        </w:drawing>
+      </w:r>
+    </w:p>
+    <w:p>
+      <w:pPr>
+        <w:pStyle w:val="Sinespaciado"/>
+        <w:ind w:left="720"/>
+        <w:rPr>
+          <w:b/>
+        </w:rPr>
+      </w:pPr>
+    </w:p>
+    <w:p>
+      <w:pPr>
+        <w:pStyle w:val="Sinespaciado"/>
+        <w:numPr>
+          <w:ilvl w:val="0"/>
+          <w:numId w:val="9"/>
+        </w:numPr>
+        <w:rPr>
+          <w:b/>
+        </w:rPr>
+      </w:pPr>
+      <w:r>
+        <w:rPr>
+          <w:b/>
+          <w:noProof/>
+          <w:lang w:val="es-PE"/>
+        </w:rPr>
+        <w:drawing>
+          <wp:anchor distT="0" distB="0" distL="114300" distR="114300" simplePos="0" relativeHeight="251661312" behindDoc="0" locked="0" layoutInCell="1" allowOverlap="1" wp14:anchorId="3BA5FC81" wp14:editId="69D4C20B">
+            <wp:simplePos x="0" y="0"/>
+            <wp:positionH relativeFrom="column">
+              <wp:posOffset>-19050</wp:posOffset>
+            </wp:positionH>
+            <wp:positionV relativeFrom="paragraph">
+              <wp:posOffset>296545</wp:posOffset>
+            </wp:positionV>
+            <wp:extent cx="5943600" cy="3143250"/>
+            <wp:effectExtent l="0" t="0" r="0" b="0"/>
+            <wp:wrapTopAndBottom/>
+            <wp:docPr id="13" name="Imagen 13"/>
+            <wp:cNvGraphicFramePr>
+              <a:graphicFrameLocks xmlns:a="http://schemas.openxmlformats.org/drawingml/2006/main" noChangeAspect="1"/>
+            </wp:cNvGraphicFramePr>
+            <a:graphic xmlns:a="http://schemas.openxmlformats.org/drawingml/2006/main">
+              <a:graphicData uri="http://schemas.openxmlformats.org/drawingml/2006/picture">
+                <pic:pic xmlns:pic="http://schemas.openxmlformats.org/drawingml/2006/picture">
+                  <pic:nvPicPr>
+                    <pic:cNvPr id="0" name="Picture 1"/>
+                    <pic:cNvPicPr>
+                      <a:picLocks noChangeAspect="1" noChangeArrowheads="1"/>
+                    </pic:cNvPicPr>
+                  </pic:nvPicPr>
+                  <pic:blipFill>
+                    <a:blip r:embed="rId20">
+                      <a:extLst>
+                        <a:ext uri="{28A0092B-C50C-407E-A947-70E740481C1C}">
+                          <a14:useLocalDpi xmlns:a14="http://schemas.microsoft.com/office/drawing/2010/main" val="0"/>
+                        </a:ext>
+                      </a:extLst>
+                    </a:blip>
+                    <a:srcRect/>
+                    <a:stretch>
+                      <a:fillRect/>
+                    </a:stretch>
+                  </pic:blipFill>
+                  <pic:spPr bwMode="auto">
+                    <a:xfrm>
+                      <a:off x="0" y="0"/>
+                      <a:ext cx="5943600" cy="3143250"/>
+                    </a:xfrm>
+                    <a:prstGeom prst="rect">
+                      <a:avLst/>
+                    </a:prstGeom>
+                    <a:noFill/>
+                    <a:ln>
+                      <a:noFill/>
+                    </a:ln>
+                  </pic:spPr>
+                </pic:pic>
+              </a:graphicData>
+            </a:graphic>
+            <wp14:sizeRelH relativeFrom="page">
+              <wp14:pctWidth>0</wp14:pctWidth>
+            </wp14:sizeRelH>
+            <wp14:sizeRelV relativeFrom="page">
+              <wp14:pctHeight>0</wp14:pctHeight>
+            </wp14:sizeRelV>
+          </wp:anchor>
+        </w:drawing>
+      </w:r>
+      <w:r>
+        <w:rPr>
+          <w:b/>
+        </w:rPr>
+        <w:t>Llamada al API de IMDB</w:t>
+      </w:r>
+    </w:p>
+    <w:p>
+      <w:pPr>
+        <w:pStyle w:val="Sinespaciado"/>
+        <w:ind w:left="1080"/>
+        <w:rPr>
+          <w:b/>
+        </w:rPr>
+      </w:pPr>
+    </w:p>
+    <w:p>
+      <w:pPr>
+        <w:pStyle w:val="Sinespaciado"/>
+        <w:ind w:left="720"/>
+      </w:pPr>
+      <w:r>
+        <w:t>Resultado:</w:t>
+      </w:r>
+    </w:p>
+    <w:p>
+      <w:pPr>
+        <w:pStyle w:val="Sinespaciado"/>
+        <w:ind w:left="720"/>
+      </w:pPr>
+      <w:r>
+        <w:rPr>
+          <w:noProof/>
+          <w:lang w:val="es-PE"/>
+        </w:rPr>
+        <w:drawing>
+          <wp:inline distT="0" distB="0" distL="0" distR="0" wp14:anchorId="7B25F6EE" wp14:editId="0C4E47FB">
+            <wp:extent cx="5612130" cy="1830705"/>
+            <wp:effectExtent l="0" t="0" r="7620" b="0"/>
+            <wp:docPr id="14" name="Imagen 14"/>
+            <wp:cNvGraphicFramePr>
+              <a:graphicFrameLocks xmlns:a="http://schemas.openxmlformats.org/drawingml/2006/main" noChangeAspect="1"/>
+            </wp:cNvGraphicFramePr>
+            <a:graphic xmlns:a="http://schemas.openxmlformats.org/drawingml/2006/main">
+              <a:graphicData uri="http://schemas.openxmlformats.org/drawingml/2006/picture">
+                <pic:pic xmlns:pic="http://schemas.openxmlformats.org/drawingml/2006/picture">
+                  <pic:nvPicPr>
+                    <pic:cNvPr id="0" name=""/>
+                    <pic:cNvPicPr/>
+                  </pic:nvPicPr>
+                  <pic:blipFill>
+                    <a:blip r:embed="rId21"/>
+                    <a:stretch>
+                      <a:fillRect/>
+                    </a:stretch>
+                  </pic:blipFill>
+                  <pic:spPr>
+                    <a:xfrm>
+                      <a:off x="0" y="0"/>
+                      <a:ext cx="5612130" cy="1830705"/>
+                    </a:xfrm>
+                    <a:prstGeom prst="rect">
+                      <a:avLst/>
+                    </a:prstGeom>
+                  </pic:spPr>
+                </pic:pic>
+              </a:graphicData>
+            </a:graphic>
+          </wp:inline>
+        </w:drawing>
+      </w:r>
+    </w:p>
+    <w:p>
+      <w:pPr>
+        <w:pStyle w:val="Sinespaciado"/>
+        <w:ind w:left="720"/>
+      </w:pPr>
+    </w:p>
+    <w:p>
+      <w:pPr>
+        <w:pStyle w:val="Sinespaciado"/>
+        <w:numPr>
+          <w:ilvl w:val="0"/>
+          <w:numId w:val="7"/>
+        </w:numPr>
+      </w:pPr>
+      <w:r>
+        <w:t>Pruebas unitarias</w:t>
       </w:r>
     </w:p>
     <w:p>
@@ -7433,246 +8499,92 @@
         <w:rPr>
           <w:shd w:val="clear" w:color="auto" w:fill="FFF2CC"/>
         </w:rPr>
-        <w:t>Se deberá ir dejando evidencia de los avances tanto para la entrega parcial como para la final (</w:t>
-      </w:r>
-      <w:proofErr w:type="spellStart"/>
-      <w:r>
-        <w:rPr>
-          <w:shd w:val="clear" w:color="auto" w:fill="FFF2CC"/>
-        </w:rPr>
-        <w:t>ej</w:t>
-      </w:r>
-      <w:proofErr w:type="spellEnd"/>
-      <w:r>
-        <w:rPr>
-          <w:shd w:val="clear" w:color="auto" w:fill="FFF2CC"/>
-        </w:rPr>
-        <w:t>: pantallazos, pruebas, diagramas, enlaces a videos, etc.)</w:t>
-      </w:r>
-    </w:p>
-    <w:p>
-      <w:pPr>
-        <w:widowControl w:val="0"/>
-        <w:jc w:val="both"/>
-        <w:rPr>
-          <w:shd w:val="clear" w:color="auto" w:fill="FFF2CC"/>
-        </w:rPr>
-      </w:pPr>
-    </w:p>
-    <w:p>
-      <w:pPr>
-        <w:widowControl w:val="0"/>
-        <w:jc w:val="both"/>
-        <w:rPr>
-          <w:shd w:val="clear" w:color="auto" w:fill="FFF2CC"/>
-        </w:rPr>
-      </w:pPr>
-      <w:r>
-        <w:rPr>
-          <w:shd w:val="clear" w:color="auto" w:fill="FFF2CC"/>
-        </w:rPr>
-        <w:t>Sprint 1</w:t>
-      </w:r>
-    </w:p>
-    <w:p>
-      <w:pPr>
-        <w:widowControl w:val="0"/>
+        <w:t xml:space="preserve"> </w:t>
+      </w:r>
+    </w:p>
+    <w:p>
+      <w:pPr>
+        <w:pStyle w:val="Sinespaciado"/>
+      </w:pPr>
+      <w:r>
+        <w:t>Sprint 2</w:t>
+      </w:r>
+    </w:p>
+    <w:p>
+      <w:pPr>
+        <w:pStyle w:val="Sinespaciado"/>
         <w:numPr>
           <w:ilvl w:val="0"/>
-          <w:numId w:val="2"/>
+          <w:numId w:val="8"/>
         </w:numPr>
-        <w:contextualSpacing/>
-        <w:jc w:val="both"/>
-      </w:pPr>
-      <w:r>
-        <w:rPr>
-          <w:shd w:val="clear" w:color="auto" w:fill="FFF2CC"/>
-        </w:rPr>
-        <w:t>Desarrolle la capa de presentación del sistema (prototipos navegables).</w:t>
-      </w:r>
-    </w:p>
-    <w:p>
-      <w:pPr>
-        <w:widowControl w:val="0"/>
+      </w:pPr>
+      <w:r>
+        <w:t>Capa de presentación del sistema (</w:t>
+      </w:r>
+      <w:proofErr w:type="spellStart"/>
+      <w:r>
+        <w:t>screenshots</w:t>
+      </w:r>
+      <w:proofErr w:type="spellEnd"/>
+      <w:r>
+        <w:t>=</w:t>
+      </w:r>
+    </w:p>
+    <w:p>
+      <w:pPr>
+        <w:pStyle w:val="Sinespaciado"/>
+      </w:pPr>
+    </w:p>
+    <w:p>
+      <w:pPr>
+        <w:pStyle w:val="Sinespaciado"/>
         <w:numPr>
           <w:ilvl w:val="0"/>
-          <w:numId w:val="2"/>
+          <w:numId w:val="8"/>
         </w:numPr>
-        <w:contextualSpacing/>
-        <w:jc w:val="both"/>
-      </w:pPr>
-      <w:r>
-        <w:rPr>
-          <w:shd w:val="clear" w:color="auto" w:fill="FFF2CC"/>
-        </w:rPr>
-        <w:t xml:space="preserve">Desarrolle los Web </w:t>
+      </w:pPr>
+      <w:r>
+        <w:t xml:space="preserve">Desarrolle todos los servicios identificados (Web </w:t>
       </w:r>
       <w:proofErr w:type="spellStart"/>
       <w:r>
-        <w:rPr>
-          <w:shd w:val="clear" w:color="auto" w:fill="FFF2CC"/>
-        </w:rPr>
         <w:t>Services</w:t>
       </w:r>
       <w:proofErr w:type="spellEnd"/>
       <w:r>
-        <w:rPr>
-          <w:shd w:val="clear" w:color="auto" w:fill="FFF2CC"/>
-        </w:rPr>
-        <w:t xml:space="preserve"> SOAP identificados (1 historia se integra con mínimo 1 servicio Web SOAP).</w:t>
-      </w:r>
-    </w:p>
-    <w:p>
-      <w:pPr>
-        <w:widowControl w:val="0"/>
+        <w:t xml:space="preserve"> SOAP, Web </w:t>
+      </w:r>
+      <w:proofErr w:type="spellStart"/>
+      <w:r>
+        <w:t>Services</w:t>
+      </w:r>
+      <w:proofErr w:type="spellEnd"/>
+      <w:r>
+        <w:t xml:space="preserve"> REST y mensajería).</w:t>
+      </w:r>
+    </w:p>
+    <w:p>
+      <w:pPr>
+        <w:pStyle w:val="Sinespaciado"/>
+      </w:pPr>
+    </w:p>
+    <w:p>
+      <w:pPr>
+        <w:pStyle w:val="Sinespaciado"/>
         <w:numPr>
           <w:ilvl w:val="0"/>
-          <w:numId w:val="2"/>
+          <w:numId w:val="8"/>
         </w:numPr>
-        <w:contextualSpacing/>
-        <w:jc w:val="both"/>
-      </w:pPr>
-      <w:r>
-        <w:rPr>
-          <w:shd w:val="clear" w:color="auto" w:fill="FFF2CC"/>
-        </w:rPr>
+      </w:pPr>
+      <w:r>
         <w:t xml:space="preserve">Desarrolle </w:t>
       </w:r>
       <w:proofErr w:type="spellStart"/>
       <w:r>
-        <w:rPr>
-          <w:shd w:val="clear" w:color="auto" w:fill="FFF2CC"/>
-        </w:rPr>
         <w:t>tests</w:t>
       </w:r>
       <w:proofErr w:type="spellEnd"/>
       <w:r>
-        <w:rPr>
-          <w:shd w:val="clear" w:color="auto" w:fill="FFF2CC"/>
-        </w:rPr>
-        <w:t xml:space="preserve"> unitarios automatizados para todos los servicios desarrollados.</w:t>
-      </w:r>
-    </w:p>
-    <w:p>
-      <w:pPr>
-        <w:widowControl w:val="0"/>
-        <w:jc w:val="both"/>
-        <w:rPr>
-          <w:shd w:val="clear" w:color="auto" w:fill="FFF2CC"/>
-        </w:rPr>
-      </w:pPr>
-      <w:r>
-        <w:rPr>
-          <w:shd w:val="clear" w:color="auto" w:fill="FFF2CC"/>
-        </w:rPr>
-        <w:t xml:space="preserve"> </w:t>
-      </w:r>
-    </w:p>
-    <w:p>
-      <w:pPr>
-        <w:widowControl w:val="0"/>
-        <w:jc w:val="both"/>
-        <w:rPr>
-          <w:shd w:val="clear" w:color="auto" w:fill="FFF2CC"/>
-        </w:rPr>
-      </w:pPr>
-      <w:r>
-        <w:rPr>
-          <w:shd w:val="clear" w:color="auto" w:fill="FFF2CC"/>
-        </w:rPr>
-        <w:t>Sprint 2</w:t>
-      </w:r>
-    </w:p>
-    <w:p>
-      <w:pPr>
-        <w:widowControl w:val="0"/>
-        <w:numPr>
-          <w:ilvl w:val="0"/>
-          <w:numId w:val="1"/>
-        </w:numPr>
-        <w:contextualSpacing/>
-        <w:jc w:val="both"/>
-      </w:pPr>
-      <w:r>
-        <w:rPr>
-          <w:shd w:val="clear" w:color="auto" w:fill="FFF2CC"/>
-        </w:rPr>
-        <w:t>Desarrolle la capa de presentación e integración del sistema.</w:t>
-      </w:r>
-    </w:p>
-    <w:p>
-      <w:pPr>
-        <w:widowControl w:val="0"/>
-        <w:numPr>
-          <w:ilvl w:val="0"/>
-          <w:numId w:val="1"/>
-        </w:numPr>
-        <w:contextualSpacing/>
-        <w:jc w:val="both"/>
-      </w:pPr>
-      <w:r>
-        <w:rPr>
-          <w:shd w:val="clear" w:color="auto" w:fill="FFF2CC"/>
-        </w:rPr>
-        <w:t xml:space="preserve">Desarrolle todos los servicios identificados (Web </w:t>
-      </w:r>
-      <w:proofErr w:type="spellStart"/>
-      <w:r>
-        <w:rPr>
-          <w:shd w:val="clear" w:color="auto" w:fill="FFF2CC"/>
-        </w:rPr>
-        <w:t>Services</w:t>
-      </w:r>
-      <w:proofErr w:type="spellEnd"/>
-      <w:r>
-        <w:rPr>
-          <w:shd w:val="clear" w:color="auto" w:fill="FFF2CC"/>
-        </w:rPr>
-        <w:t xml:space="preserve"> SOAP, Web </w:t>
-      </w:r>
-      <w:proofErr w:type="spellStart"/>
-      <w:r>
-        <w:rPr>
-          <w:shd w:val="clear" w:color="auto" w:fill="FFF2CC"/>
-        </w:rPr>
-        <w:t>Services</w:t>
-      </w:r>
-      <w:proofErr w:type="spellEnd"/>
-      <w:r>
-        <w:rPr>
-          <w:shd w:val="clear" w:color="auto" w:fill="FFF2CC"/>
-        </w:rPr>
-        <w:t xml:space="preserve"> REST y mensajería).</w:t>
-      </w:r>
-    </w:p>
-    <w:p>
-      <w:pPr>
-        <w:widowControl w:val="0"/>
-        <w:numPr>
-          <w:ilvl w:val="0"/>
-          <w:numId w:val="1"/>
-        </w:numPr>
-        <w:contextualSpacing/>
-        <w:jc w:val="both"/>
-      </w:pPr>
-      <w:r>
-        <w:rPr>
-          <w:shd w:val="clear" w:color="auto" w:fill="FFF2CC"/>
-        </w:rPr>
-        <w:t xml:space="preserve">Desarrolle </w:t>
-      </w:r>
-      <w:proofErr w:type="spellStart"/>
-      <w:r>
-        <w:rPr>
-          <w:shd w:val="clear" w:color="auto" w:fill="FFF2CC"/>
-        </w:rPr>
-        <w:t>tests</w:t>
-      </w:r>
-      <w:proofErr w:type="spellEnd"/>
-      <w:r>
-        <w:rPr>
-          <w:shd w:val="clear" w:color="auto" w:fill="FFF2CC"/>
-        </w:rPr>
         <w:t xml:space="preserve"> unitarios automatizados para todos los servicios desarrollados.</w:t>
       </w:r>
     </w:p>
@@ -7703,14 +8615,21 @@
         <w:rPr>
           <w:shd w:val="clear" w:color="auto" w:fill="FFF2CC"/>
         </w:rPr>
-        <w:t>Elabore las conclusiones del proyecto (mínimo 5). Cuide que guarden relación con las unidades del curso</w:t>
+        <w:t xml:space="preserve">Elabore las conclusiones del proyecto (mínimo 5). Cuide que guarden relación con las unidades </w:t>
+      </w:r>
+      <w:r>
+        <w:rPr>
+          <w:shd w:val="clear" w:color="auto" w:fill="FFF2CC"/>
+        </w:rPr>
+        <w:lastRenderedPageBreak/>
+        <w:t>del curso</w:t>
       </w:r>
       <w:r>
         <w:t>.</w:t>
       </w:r>
     </w:p>
     <w:sectPr>
-      <w:headerReference w:type="default" r:id="rId14"/>
+      <w:headerReference w:type="default" r:id="rId22"/>
       <w:pgSz w:w="12240" w:h="15840"/>
       <w:pgMar w:top="1440" w:right="1440" w:bottom="1440" w:left="1440" w:header="0" w:footer="720" w:gutter="0"/>
       <w:pgNumType w:start="1"/>
@@ -7783,6 +8702,119 @@
 <file path=word/numbering.xml><?xml version="1.0" encoding="utf-8"?>
 <w:numbering xmlns:wpc="http://schemas.microsoft.com/office/word/2010/wordprocessingCanvas" xmlns:mc="http://schemas.openxmlformats.org/markup-compatibility/2006" xmlns:o="urn:schemas-microsoft-com:office:office" xmlns:r="http://schemas.openxmlformats.org/officeDocument/2006/relationships" xmlns:m="http://schemas.openxmlformats.org/officeDocument/2006/math" xmlns:v="urn:schemas-microsoft-com:vml" xmlns:wp14="http://schemas.microsoft.com/office/word/2010/wordprocessingDrawing" xmlns:wp="http://schemas.openxmlformats.org/drawingml/2006/wordprocessingDrawing" xmlns:w10="urn:schemas-microsoft-com:office:word" xmlns:w="http://schemas.openxmlformats.org/wordprocessingml/2006/main" xmlns:w14="http://schemas.microsoft.com/office/word/2010/wordml" xmlns:wpg="http://schemas.microsoft.com/office/word/2010/wordprocessingGroup" xmlns:wpi="http://schemas.microsoft.com/office/word/2010/wordprocessingInk" xmlns:wne="http://schemas.microsoft.com/office/word/2006/wordml" xmlns:wps="http://schemas.microsoft.com/office/word/2010/wordprocessingShape" mc:Ignorable="w14 wp14">
   <w:abstractNum w:abstractNumId="0">
+    <w:nsid w:val="13BE1ECE"/>
+    <w:multiLevelType w:val="hybridMultilevel"/>
+    <w:tmpl w:val="DAC44A8E"/>
+    <w:lvl w:ilvl="0" w:tplc="423ECD70">
+      <w:start w:val="2"/>
+      <w:numFmt w:val="bullet"/>
+      <w:lvlText w:val="-"/>
+      <w:lvlJc w:val="left"/>
+      <w:pPr>
+        <w:ind w:left="1080" w:hanging="360"/>
+      </w:pPr>
+      <w:rPr>
+        <w:rFonts w:ascii="Arial" w:eastAsia="Arial" w:hAnsi="Arial" w:cs="Arial" w:hint="default"/>
+      </w:rPr>
+    </w:lvl>
+    <w:lvl w:ilvl="1" w:tplc="280A0003" w:tentative="1">
+      <w:start w:val="1"/>
+      <w:numFmt w:val="bullet"/>
+      <w:lvlText w:val="o"/>
+      <w:lvlJc w:val="left"/>
+      <w:pPr>
+        <w:ind w:left="1800" w:hanging="360"/>
+      </w:pPr>
+      <w:rPr>
+        <w:rFonts w:ascii="Courier New" w:hAnsi="Courier New" w:cs="Courier New" w:hint="default"/>
+      </w:rPr>
+    </w:lvl>
+    <w:lvl w:ilvl="2" w:tplc="280A0005" w:tentative="1">
+      <w:start w:val="1"/>
+      <w:numFmt w:val="bullet"/>
+      <w:lvlText w:val=""/>
+      <w:lvlJc w:val="left"/>
+      <w:pPr>
+        <w:ind w:left="2520" w:hanging="360"/>
+      </w:pPr>
+      <w:rPr>
+        <w:rFonts w:ascii="Wingdings" w:hAnsi="Wingdings" w:hint="default"/>
+      </w:rPr>
+    </w:lvl>
+    <w:lvl w:ilvl="3" w:tplc="280A0001" w:tentative="1">
+      <w:start w:val="1"/>
+      <w:numFmt w:val="bullet"/>
+      <w:lvlText w:val=""/>
+      <w:lvlJc w:val="left"/>
+      <w:pPr>
+        <w:ind w:left="3240" w:hanging="360"/>
+      </w:pPr>
+      <w:rPr>
+        <w:rFonts w:ascii="Symbol" w:hAnsi="Symbol" w:hint="default"/>
+      </w:rPr>
+    </w:lvl>
+    <w:lvl w:ilvl="4" w:tplc="280A0003" w:tentative="1">
+      <w:start w:val="1"/>
+      <w:numFmt w:val="bullet"/>
+      <w:lvlText w:val="o"/>
+      <w:lvlJc w:val="left"/>
+      <w:pPr>
+        <w:ind w:left="3960" w:hanging="360"/>
+      </w:pPr>
+      <w:rPr>
+        <w:rFonts w:ascii="Courier New" w:hAnsi="Courier New" w:cs="Courier New" w:hint="default"/>
+      </w:rPr>
+    </w:lvl>
+    <w:lvl w:ilvl="5" w:tplc="280A0005" w:tentative="1">
+      <w:start w:val="1"/>
+      <w:numFmt w:val="bullet"/>
+      <w:lvlText w:val=""/>
+      <w:lvlJc w:val="left"/>
+      <w:pPr>
+        <w:ind w:left="4680" w:hanging="360"/>
+      </w:pPr>
+      <w:rPr>
+        <w:rFonts w:ascii="Wingdings" w:hAnsi="Wingdings" w:hint="default"/>
+      </w:rPr>
+    </w:lvl>
+    <w:lvl w:ilvl="6" w:tplc="280A0001" w:tentative="1">
+      <w:start w:val="1"/>
+      <w:numFmt w:val="bullet"/>
+      <w:lvlText w:val=""/>
+      <w:lvlJc w:val="left"/>
+      <w:pPr>
+        <w:ind w:left="5400" w:hanging="360"/>
+      </w:pPr>
+      <w:rPr>
+        <w:rFonts w:ascii="Symbol" w:hAnsi="Symbol" w:hint="default"/>
+      </w:rPr>
+    </w:lvl>
+    <w:lvl w:ilvl="7" w:tplc="280A0003" w:tentative="1">
+      <w:start w:val="1"/>
+      <w:numFmt w:val="bullet"/>
+      <w:lvlText w:val="o"/>
+      <w:lvlJc w:val="left"/>
+      <w:pPr>
+        <w:ind w:left="6120" w:hanging="360"/>
+      </w:pPr>
+      <w:rPr>
+        <w:rFonts w:ascii="Courier New" w:hAnsi="Courier New" w:cs="Courier New" w:hint="default"/>
+      </w:rPr>
+    </w:lvl>
+    <w:lvl w:ilvl="8" w:tplc="280A0005" w:tentative="1">
+      <w:start w:val="1"/>
+      <w:numFmt w:val="bullet"/>
+      <w:lvlText w:val=""/>
+      <w:lvlJc w:val="left"/>
+      <w:pPr>
+        <w:ind w:left="6840" w:hanging="360"/>
+      </w:pPr>
+      <w:rPr>
+        <w:rFonts w:ascii="Wingdings" w:hAnsi="Wingdings" w:hint="default"/>
+      </w:rPr>
+    </w:lvl>
+  </w:abstractNum>
+  <w:abstractNum w:abstractNumId="1">
     <w:nsid w:val="1579771C"/>
     <w:multiLevelType w:val="hybridMultilevel"/>
     <w:tmpl w:val="789438BE"/>
@@ -7895,7 +8927,120 @@
       </w:rPr>
     </w:lvl>
   </w:abstractNum>
-  <w:abstractNum w:abstractNumId="1">
+  <w:abstractNum w:abstractNumId="2">
+    <w:nsid w:val="1A41547D"/>
+    <w:multiLevelType w:val="hybridMultilevel"/>
+    <w:tmpl w:val="D848C178"/>
+    <w:lvl w:ilvl="0" w:tplc="280A0001">
+      <w:start w:val="1"/>
+      <w:numFmt w:val="bullet"/>
+      <w:lvlText w:val=""/>
+      <w:lvlJc w:val="left"/>
+      <w:pPr>
+        <w:ind w:left="720" w:hanging="360"/>
+      </w:pPr>
+      <w:rPr>
+        <w:rFonts w:ascii="Symbol" w:hAnsi="Symbol" w:hint="default"/>
+      </w:rPr>
+    </w:lvl>
+    <w:lvl w:ilvl="1" w:tplc="280A0003" w:tentative="1">
+      <w:start w:val="1"/>
+      <w:numFmt w:val="bullet"/>
+      <w:lvlText w:val="o"/>
+      <w:lvlJc w:val="left"/>
+      <w:pPr>
+        <w:ind w:left="1440" w:hanging="360"/>
+      </w:pPr>
+      <w:rPr>
+        <w:rFonts w:ascii="Courier New" w:hAnsi="Courier New" w:cs="Courier New" w:hint="default"/>
+      </w:rPr>
+    </w:lvl>
+    <w:lvl w:ilvl="2" w:tplc="280A0005" w:tentative="1">
+      <w:start w:val="1"/>
+      <w:numFmt w:val="bullet"/>
+      <w:lvlText w:val=""/>
+      <w:lvlJc w:val="left"/>
+      <w:pPr>
+        <w:ind w:left="2160" w:hanging="360"/>
+      </w:pPr>
+      <w:rPr>
+        <w:rFonts w:ascii="Wingdings" w:hAnsi="Wingdings" w:hint="default"/>
+      </w:rPr>
+    </w:lvl>
+    <w:lvl w:ilvl="3" w:tplc="280A0001" w:tentative="1">
+      <w:start w:val="1"/>
+      <w:numFmt w:val="bullet"/>
+      <w:lvlText w:val=""/>
+      <w:lvlJc w:val="left"/>
+      <w:pPr>
+        <w:ind w:left="2880" w:hanging="360"/>
+      </w:pPr>
+      <w:rPr>
+        <w:rFonts w:ascii="Symbol" w:hAnsi="Symbol" w:hint="default"/>
+      </w:rPr>
+    </w:lvl>
+    <w:lvl w:ilvl="4" w:tplc="280A0003" w:tentative="1">
+      <w:start w:val="1"/>
+      <w:numFmt w:val="bullet"/>
+      <w:lvlText w:val="o"/>
+      <w:lvlJc w:val="left"/>
+      <w:pPr>
+        <w:ind w:left="3600" w:hanging="360"/>
+      </w:pPr>
+      <w:rPr>
+        <w:rFonts w:ascii="Courier New" w:hAnsi="Courier New" w:cs="Courier New" w:hint="default"/>
+      </w:rPr>
+    </w:lvl>
+    <w:lvl w:ilvl="5" w:tplc="280A0005" w:tentative="1">
+      <w:start w:val="1"/>
+      <w:numFmt w:val="bullet"/>
+      <w:lvlText w:val=""/>
+      <w:lvlJc w:val="left"/>
+      <w:pPr>
+        <w:ind w:left="4320" w:hanging="360"/>
+      </w:pPr>
+      <w:rPr>
+        <w:rFonts w:ascii="Wingdings" w:hAnsi="Wingdings" w:hint="default"/>
+      </w:rPr>
+    </w:lvl>
+    <w:lvl w:ilvl="6" w:tplc="280A0001" w:tentative="1">
+      <w:start w:val="1"/>
+      <w:numFmt w:val="bullet"/>
+      <w:lvlText w:val=""/>
+      <w:lvlJc w:val="left"/>
+      <w:pPr>
+        <w:ind w:left="5040" w:hanging="360"/>
+      </w:pPr>
+      <w:rPr>
+        <w:rFonts w:ascii="Symbol" w:hAnsi="Symbol" w:hint="default"/>
+      </w:rPr>
+    </w:lvl>
+    <w:lvl w:ilvl="7" w:tplc="280A0003" w:tentative="1">
+      <w:start w:val="1"/>
+      <w:numFmt w:val="bullet"/>
+      <w:lvlText w:val="o"/>
+      <w:lvlJc w:val="left"/>
+      <w:pPr>
+        <w:ind w:left="5760" w:hanging="360"/>
+      </w:pPr>
+      <w:rPr>
+        <w:rFonts w:ascii="Courier New" w:hAnsi="Courier New" w:cs="Courier New" w:hint="default"/>
+      </w:rPr>
+    </w:lvl>
+    <w:lvl w:ilvl="8" w:tplc="280A0005" w:tentative="1">
+      <w:start w:val="1"/>
+      <w:numFmt w:val="bullet"/>
+      <w:lvlText w:val=""/>
+      <w:lvlJc w:val="left"/>
+      <w:pPr>
+        <w:ind w:left="6480" w:hanging="360"/>
+      </w:pPr>
+      <w:rPr>
+        <w:rFonts w:ascii="Wingdings" w:hAnsi="Wingdings" w:hint="default"/>
+      </w:rPr>
+    </w:lvl>
+  </w:abstractNum>
+  <w:abstractNum w:abstractNumId="3">
     <w:nsid w:val="1D5D31A2"/>
     <w:multiLevelType w:val="multilevel"/>
     <w:tmpl w:val="8702F110"/>
@@ -8098,7 +9243,7 @@
       </w:rPr>
     </w:lvl>
   </w:abstractNum>
-  <w:abstractNum w:abstractNumId="2">
+  <w:abstractNum w:abstractNumId="4">
     <w:nsid w:val="20650C5D"/>
     <w:multiLevelType w:val="hybridMultilevel"/>
     <w:tmpl w:val="D99E097A"/>
@@ -8211,7 +9356,7 @@
       </w:rPr>
     </w:lvl>
   </w:abstractNum>
-  <w:abstractNum w:abstractNumId="3">
+  <w:abstractNum w:abstractNumId="5">
     <w:nsid w:val="52100459"/>
     <w:multiLevelType w:val="multilevel"/>
     <w:tmpl w:val="DC5C5C4A"/>
@@ -8414,7 +9559,7 @@
       </w:rPr>
     </w:lvl>
   </w:abstractNum>
-  <w:abstractNum w:abstractNumId="4">
+  <w:abstractNum w:abstractNumId="6">
     <w:nsid w:val="570D646C"/>
     <w:multiLevelType w:val="hybridMultilevel"/>
     <w:tmpl w:val="C55CD0C2"/>
@@ -8527,10 +9672,10 @@
       </w:rPr>
     </w:lvl>
   </w:abstractNum>
-  <w:abstractNum w:abstractNumId="5">
-    <w:nsid w:val="7D493631"/>
+  <w:abstractNum w:abstractNumId="7">
+    <w:nsid w:val="61280750"/>
     <w:multiLevelType w:val="hybridMultilevel"/>
-    <w:tmpl w:val="0E3C90B8"/>
+    <w:tmpl w:val="77D0DC64"/>
     <w:lvl w:ilvl="0" w:tplc="280A0001">
       <w:start w:val="1"/>
       <w:numFmt w:val="bullet"/>
@@ -8640,23 +9785,145 @@
       </w:rPr>
     </w:lvl>
   </w:abstractNum>
+  <w:abstractNum w:abstractNumId="8">
+    <w:nsid w:val="7D493631"/>
+    <w:multiLevelType w:val="hybridMultilevel"/>
+    <w:tmpl w:val="0E3C90B8"/>
+    <w:lvl w:ilvl="0" w:tplc="280A0001">
+      <w:start w:val="1"/>
+      <w:numFmt w:val="bullet"/>
+      <w:lvlText w:val=""/>
+      <w:lvlJc w:val="left"/>
+      <w:pPr>
+        <w:ind w:left="720" w:hanging="360"/>
+      </w:pPr>
+      <w:rPr>
+        <w:rFonts w:ascii="Symbol" w:hAnsi="Symbol" w:hint="default"/>
+      </w:rPr>
+    </w:lvl>
+    <w:lvl w:ilvl="1" w:tplc="280A0003" w:tentative="1">
+      <w:start w:val="1"/>
+      <w:numFmt w:val="bullet"/>
+      <w:lvlText w:val="o"/>
+      <w:lvlJc w:val="left"/>
+      <w:pPr>
+        <w:ind w:left="1440" w:hanging="360"/>
+      </w:pPr>
+      <w:rPr>
+        <w:rFonts w:ascii="Courier New" w:hAnsi="Courier New" w:cs="Courier New" w:hint="default"/>
+      </w:rPr>
+    </w:lvl>
+    <w:lvl w:ilvl="2" w:tplc="280A0005" w:tentative="1">
+      <w:start w:val="1"/>
+      <w:numFmt w:val="bullet"/>
+      <w:lvlText w:val=""/>
+      <w:lvlJc w:val="left"/>
+      <w:pPr>
+        <w:ind w:left="2160" w:hanging="360"/>
+      </w:pPr>
+      <w:rPr>
+        <w:rFonts w:ascii="Wingdings" w:hAnsi="Wingdings" w:hint="default"/>
+      </w:rPr>
+    </w:lvl>
+    <w:lvl w:ilvl="3" w:tplc="280A0001" w:tentative="1">
+      <w:start w:val="1"/>
+      <w:numFmt w:val="bullet"/>
+      <w:lvlText w:val=""/>
+      <w:lvlJc w:val="left"/>
+      <w:pPr>
+        <w:ind w:left="2880" w:hanging="360"/>
+      </w:pPr>
+      <w:rPr>
+        <w:rFonts w:ascii="Symbol" w:hAnsi="Symbol" w:hint="default"/>
+      </w:rPr>
+    </w:lvl>
+    <w:lvl w:ilvl="4" w:tplc="280A0003" w:tentative="1">
+      <w:start w:val="1"/>
+      <w:numFmt w:val="bullet"/>
+      <w:lvlText w:val="o"/>
+      <w:lvlJc w:val="left"/>
+      <w:pPr>
+        <w:ind w:left="3600" w:hanging="360"/>
+      </w:pPr>
+      <w:rPr>
+        <w:rFonts w:ascii="Courier New" w:hAnsi="Courier New" w:cs="Courier New" w:hint="default"/>
+      </w:rPr>
+    </w:lvl>
+    <w:lvl w:ilvl="5" w:tplc="280A0005" w:tentative="1">
+      <w:start w:val="1"/>
+      <w:numFmt w:val="bullet"/>
+      <w:lvlText w:val=""/>
+      <w:lvlJc w:val="left"/>
+      <w:pPr>
+        <w:ind w:left="4320" w:hanging="360"/>
+      </w:pPr>
+      <w:rPr>
+        <w:rFonts w:ascii="Wingdings" w:hAnsi="Wingdings" w:hint="default"/>
+      </w:rPr>
+    </w:lvl>
+    <w:lvl w:ilvl="6" w:tplc="280A0001" w:tentative="1">
+      <w:start w:val="1"/>
+      <w:numFmt w:val="bullet"/>
+      <w:lvlText w:val=""/>
+      <w:lvlJc w:val="left"/>
+      <w:pPr>
+        <w:ind w:left="5040" w:hanging="360"/>
+      </w:pPr>
+      <w:rPr>
+        <w:rFonts w:ascii="Symbol" w:hAnsi="Symbol" w:hint="default"/>
+      </w:rPr>
+    </w:lvl>
+    <w:lvl w:ilvl="7" w:tplc="280A0003" w:tentative="1">
+      <w:start w:val="1"/>
+      <w:numFmt w:val="bullet"/>
+      <w:lvlText w:val="o"/>
+      <w:lvlJc w:val="left"/>
+      <w:pPr>
+        <w:ind w:left="5760" w:hanging="360"/>
+      </w:pPr>
+      <w:rPr>
+        <w:rFonts w:ascii="Courier New" w:hAnsi="Courier New" w:cs="Courier New" w:hint="default"/>
+      </w:rPr>
+    </w:lvl>
+    <w:lvl w:ilvl="8" w:tplc="280A0005" w:tentative="1">
+      <w:start w:val="1"/>
+      <w:numFmt w:val="bullet"/>
+      <w:lvlText w:val=""/>
+      <w:lvlJc w:val="left"/>
+      <w:pPr>
+        <w:ind w:left="6480" w:hanging="360"/>
+      </w:pPr>
+      <w:rPr>
+        <w:rFonts w:ascii="Wingdings" w:hAnsi="Wingdings" w:hint="default"/>
+      </w:rPr>
+    </w:lvl>
+  </w:abstractNum>
   <w:num w:numId="1">
+    <w:abstractNumId w:val="3"/>
+  </w:num>
+  <w:num w:numId="2">
+    <w:abstractNumId w:val="5"/>
+  </w:num>
+  <w:num w:numId="3">
     <w:abstractNumId w:val="1"/>
   </w:num>
-  <w:num w:numId="2">
-    <w:abstractNumId w:val="3"/>
-  </w:num>
-  <w:num w:numId="3">
-    <w:abstractNumId w:val="0"/>
-  </w:num>
   <w:num w:numId="4">
-    <w:abstractNumId w:val="5"/>
+    <w:abstractNumId w:val="8"/>
   </w:num>
   <w:num w:numId="5">
+    <w:abstractNumId w:val="4"/>
+  </w:num>
+  <w:num w:numId="6">
+    <w:abstractNumId w:val="6"/>
+  </w:num>
+  <w:num w:numId="7">
     <w:abstractNumId w:val="2"/>
   </w:num>
-  <w:num w:numId="6">
-    <w:abstractNumId w:val="4"/>
+  <w:num w:numId="8">
+    <w:abstractNumId w:val="7"/>
+  </w:num>
+  <w:num w:numId="9">
+    <w:abstractNumId w:val="0"/>
   </w:num>
 </w:numbering>
 </file>
@@ -9033,6 +10300,15 @@
       <w:contextualSpacing/>
     </w:pPr>
   </w:style>
+  <w:style w:type="paragraph" w:styleId="Sinespaciado">
+    <w:name w:val="No Spacing"/>
+    <w:uiPriority w:val="1"/>
+    <w:qFormat/>
+    <w:rsid w:val="001734C7"/>
+    <w:pPr>
+      <w:spacing w:line="240" w:lineRule="auto"/>
+    </w:pPr>
+  </w:style>
 </w:styles>
 </file>
 
@@ -9408,6 +10684,15 @@
       <w:contextualSpacing/>
     </w:pPr>
   </w:style>
+  <w:style w:type="paragraph" w:styleId="Sinespaciado">
+    <w:name w:val="No Spacing"/>
+    <w:uiPriority w:val="1"/>
+    <w:qFormat/>
+    <w:rsid w:val="001734C7"/>
+    <w:pPr>
+      <w:spacing w:line="240" w:lineRule="auto"/>
+    </w:pPr>
+  </w:style>
 </w:styles>
 </file>
 
